--- a/説明.docx
+++ b/説明.docx
@@ -141,6 +141,40 @@
     <w:p/>
     <w:p>
       <w:r>
+        <w:t>Q</w:t>
+      </w:r>
+      <w:r>
+        <w:rPr>
+          <w:rFonts w:hint="eastAsia"/>
+        </w:rPr>
+        <w:t>を押してw</w:t>
+      </w:r>
+      <w:r>
+        <w:t>indow</w:t>
+      </w:r>
+      <w:r>
+        <w:rPr>
+          <w:rFonts w:hint="eastAsia"/>
+        </w:rPr>
+        <w:t>を消す</w:t>
+      </w:r>
+    </w:p>
+    <w:p>
+      <w:proofErr w:type="spellStart"/>
+      <w:r>
+        <w:t>Classname</w:t>
+      </w:r>
+      <w:proofErr w:type="spellEnd"/>
+      <w:r>
+        <w:rPr>
+          <w:rFonts w:hint="eastAsia"/>
+        </w:rPr>
+        <w:t>入力</w:t>
+      </w:r>
+    </w:p>
+    <w:p/>
+    <w:p>
+      <w:r>
         <w:t xml:space="preserve">Makeannotation.py </w:t>
       </w:r>
       <w:proofErr w:type="spellStart"/>
@@ -167,23 +201,16 @@
     <w:p>
       <w:proofErr w:type="spellStart"/>
       <w:r>
-        <w:t>Obj_list</w:t>
-      </w:r>
-      <w:proofErr w:type="spellEnd"/>
-      <w:r>
-        <w:t xml:space="preserve">, </w:t>
-      </w:r>
-      <w:proofErr w:type="spellStart"/>
-      <w:r>
-        <w:t>train_image_parent_path</w:t>
-      </w:r>
-      <w:proofErr w:type="spellEnd"/>
-      <w:r>
-        <w:t xml:space="preserve">, </w:t>
-      </w:r>
-      <w:proofErr w:type="spellStart"/>
-      <w:r>
-        <w:t>train_label_parent_path,filename</w:t>
+        <w:t>Obj_list,</w:t>
+      </w:r>
+      <w:r>
+        <w:rPr>
+          <w:rFonts w:hint="eastAsia"/>
+        </w:rPr>
+        <w:t>m</w:t>
+      </w:r>
+      <w:r>
+        <w:t>ode</w:t>
       </w:r>
       <w:proofErr w:type="spellEnd"/>
       <w:r>
@@ -210,6 +237,35 @@
     </w:p>
     <w:p>
       <w:r>
+        <w:t xml:space="preserve">cd dataset </w:t>
+      </w:r>
+      <w:proofErr w:type="spellStart"/>
+      <w:r>
+        <w:t>mkdir</w:t>
+      </w:r>
+      <w:proofErr w:type="spellEnd"/>
+      <w:r>
+        <w:t xml:space="preserve"> </w:t>
+      </w:r>
+      <w:proofErr w:type="spellStart"/>
+      <w:r>
+        <w:t>tongar_face</w:t>
+      </w:r>
+      <w:proofErr w:type="spellEnd"/>
+    </w:p>
+    <w:p>
+      <w:r>
+        <w:rPr>
+          <w:rFonts w:hint="eastAsia"/>
+        </w:rPr>
+        <w:t>c</w:t>
+      </w:r>
+      <w:r>
+        <w:t>d  ../</w:t>
+      </w:r>
+    </w:p>
+    <w:p>
+      <w:r>
         <w:t>ln -s /home/demo/</w:t>
       </w:r>
       <w:proofErr w:type="spellStart"/>
@@ -222,6 +278,9 @@
       <w:r>
         <w:t>ongari</w:t>
       </w:r>
+      <w:r>
+        <w:t>_face</w:t>
+      </w:r>
       <w:proofErr w:type="spellEnd"/>
       <w:r>
         <w:t>/train2017 ./datasets/</w:t>
@@ -236,6 +295,9 @@
       <w:r>
         <w:t>ongari</w:t>
       </w:r>
+      <w:r>
+        <w:t>_face</w:t>
+      </w:r>
       <w:proofErr w:type="spellEnd"/>
       <w:r>
         <w:t>/train2017</w:t>
@@ -249,6 +311,9 @@
       <w:r>
         <w:t>tongari</w:t>
       </w:r>
+      <w:r>
+        <w:t>_face</w:t>
+      </w:r>
       <w:proofErr w:type="spellEnd"/>
       <w:r>
         <w:t>/val2017 ./datasets/</w:t>
@@ -257,6 +322,9 @@
       <w:r>
         <w:t>tongari</w:t>
       </w:r>
+      <w:r>
+        <w:t>_face</w:t>
+      </w:r>
       <w:proofErr w:type="spellEnd"/>
       <w:r>
         <w:t>/val2017</w:t>
@@ -270,6 +338,9 @@
       <w:r>
         <w:t>tongari</w:t>
       </w:r>
+      <w:r>
+        <w:t>_face</w:t>
+      </w:r>
       <w:proofErr w:type="spellEnd"/>
       <w:r>
         <w:t>/annotations ./datasets/</w:t>
@@ -277,6 +348,9 @@
       <w:proofErr w:type="spellStart"/>
       <w:r>
         <w:t>tongari</w:t>
+      </w:r>
+      <w:r>
+        <w:t>_face</w:t>
       </w:r>
       <w:proofErr w:type="spellEnd"/>
       <w:r>
@@ -402,6 +476,7 @@
       </w:r>
       <w:proofErr w:type="spellStart"/>
       <w:r>
+        <w:lastRenderedPageBreak/>
         <w:t>YOLOX_outputs</w:t>
       </w:r>
       <w:proofErr w:type="spellEnd"/>
